--- a/SS-NWPU-EAM-STR-1.0 (E).docx
+++ b/SS-NWPU-EAM-STR-1.0 (E).docx
@@ -48,16 +48,7 @@
           <w:sz w:val="84"/>
           <w:szCs w:val="84"/>
         </w:rPr>
-        <w:t>软件</w:t>
-      </w:r>
-      <w:r>
-        <w:rPr>
-          <w:rFonts w:ascii="微软雅黑" w:eastAsia="微软雅黑" w:hAnsi="微软雅黑" w:hint="eastAsia"/>
-          <w:b/>
-          <w:sz w:val="84"/>
-          <w:szCs w:val="84"/>
-        </w:rPr>
-        <w:t>测试报告</w:t>
+        <w:t>软件测试报告</w:t>
       </w:r>
     </w:p>
     <w:p>
@@ -137,7 +128,7 @@
           <w:szCs w:val="28"/>
           <w:u w:val="single"/>
         </w:rPr>
-        <w:t xml:space="preserve">李星辰 </w:t>
+        <w:t>李星辰 顾泽浔 苏康</w:t>
       </w:r>
       <w:r>
         <w:rPr>
@@ -146,7 +137,7 @@
           <w:szCs w:val="28"/>
           <w:u w:val="single"/>
         </w:rPr>
-        <w:t>顾泽浔 苏康</w:t>
+        <w:t xml:space="preserve"> 李星辰李星辰</w:t>
       </w:r>
     </w:p>
     <w:p>
@@ -183,81 +174,54 @@
           <w:szCs w:val="28"/>
           <w:u w:val="single"/>
         </w:rPr>
-        <w:t>范炜祺</w:t>
-      </w:r>
-      <w:r>
-        <w:rPr>
-          <w:rFonts w:ascii="微软雅黑" w:eastAsia="微软雅黑" w:hAnsi="微软雅黑" w:hint="eastAsia"/>
+        <w:t xml:space="preserve">范炜祺 </w:t>
+      </w:r>
+      <w:r>
+        <w:rPr>
+          <w:rFonts w:ascii="微软雅黑" w:eastAsia="微软雅黑" w:hAnsi="微软雅黑"/>
           <w:sz w:val="28"/>
           <w:szCs w:val="28"/>
           <w:u w:val="single"/>
         </w:rPr>
-        <w:t xml:space="preserve"> </w:t>
-      </w:r>
-      <w:r>
+        <w:t xml:space="preserve">   </w:t>
+      </w:r>
+    </w:p>
+    <w:p>
+      <w:pPr>
+        <w:spacing w:line="276" w:lineRule="auto"/>
+        <w:ind w:firstLineChars="900" w:firstLine="2520"/>
         <w:rPr>
           <w:rFonts w:ascii="微软雅黑" w:eastAsia="微软雅黑" w:hAnsi="微软雅黑"/>
           <w:sz w:val="28"/>
           <w:szCs w:val="28"/>
           <w:u w:val="single"/>
         </w:rPr>
-        <w:t xml:space="preserve">   </w:t>
-      </w:r>
-    </w:p>
-    <w:p>
-      <w:pPr>
-        <w:spacing w:line="276" w:lineRule="auto"/>
-        <w:ind w:firstLineChars="900" w:firstLine="2520"/>
+      </w:pPr>
+      <w:r>
+        <w:rPr>
+          <w:rFonts w:ascii="微软雅黑" w:eastAsia="微软雅黑" w:hAnsi="微软雅黑" w:hint="eastAsia"/>
+          <w:sz w:val="28"/>
+          <w:szCs w:val="28"/>
+        </w:rPr>
+        <w:t>审核：</w:t>
+      </w:r>
+      <w:r>
         <w:rPr>
           <w:rFonts w:ascii="微软雅黑" w:eastAsia="微软雅黑" w:hAnsi="微软雅黑"/>
           <w:sz w:val="28"/>
           <w:szCs w:val="28"/>
           <w:u w:val="single"/>
         </w:rPr>
-      </w:pPr>
-      <w:r>
-        <w:rPr>
-          <w:rFonts w:ascii="微软雅黑" w:eastAsia="微软雅黑" w:hAnsi="微软雅黑" w:hint="eastAsia"/>
-          <w:sz w:val="28"/>
-          <w:szCs w:val="28"/>
-        </w:rPr>
-        <w:t>审核：</w:t>
-      </w:r>
-      <w:r>
-        <w:rPr>
-          <w:rFonts w:ascii="微软雅黑" w:eastAsia="微软雅黑" w:hAnsi="微软雅黑"/>
+        <w:t xml:space="preserve">   </w:t>
+      </w:r>
+      <w:r>
+        <w:rPr>
+          <w:rFonts w:ascii="微软雅黑" w:eastAsia="微软雅黑" w:hAnsi="微软雅黑" w:hint="eastAsia"/>
           <w:sz w:val="28"/>
           <w:szCs w:val="28"/>
           <w:u w:val="single"/>
         </w:rPr>
-        <w:t xml:space="preserve">   </w:t>
-      </w:r>
-      <w:r>
-        <w:rPr>
-          <w:rFonts w:ascii="微软雅黑" w:eastAsia="微软雅黑" w:hAnsi="微软雅黑" w:hint="eastAsia"/>
-          <w:sz w:val="28"/>
-          <w:szCs w:val="28"/>
-          <w:u w:val="single"/>
-        </w:rPr>
-        <w:t xml:space="preserve"> </w:t>
-      </w:r>
-      <w:r>
-        <w:rPr>
-          <w:rFonts w:ascii="微软雅黑" w:eastAsia="微软雅黑" w:hAnsi="微软雅黑" w:hint="eastAsia"/>
-          <w:sz w:val="28"/>
-          <w:szCs w:val="28"/>
-          <w:u w:val="single"/>
-        </w:rPr>
-        <w:t>范炜祺</w:t>
-      </w:r>
-      <w:r>
-        <w:rPr>
-          <w:rFonts w:ascii="微软雅黑" w:eastAsia="微软雅黑" w:hAnsi="微软雅黑" w:hint="eastAsia"/>
-          <w:sz w:val="28"/>
-          <w:szCs w:val="28"/>
-          <w:u w:val="single"/>
-        </w:rPr>
-        <w:t xml:space="preserve"> </w:t>
+        <w:t xml:space="preserve"> 范炜祺 </w:t>
       </w:r>
       <w:r>
         <w:rPr>
@@ -1837,21 +1801,7 @@
         <w:rPr>
           <w:rFonts w:ascii="微软雅黑" w:eastAsia="微软雅黑" w:hAnsi="微软雅黑" w:hint="eastAsia"/>
         </w:rPr>
-        <w:t>在开发过程中，由开发小组各个成员分别</w:t>
-      </w:r>
-      <w:proofErr w:type="gramStart"/>
-      <w:r>
-        <w:rPr>
-          <w:rFonts w:ascii="微软雅黑" w:eastAsia="微软雅黑" w:hAnsi="微软雅黑" w:hint="eastAsia"/>
-        </w:rPr>
-        <w:t>采用白盒测试</w:t>
-      </w:r>
-      <w:proofErr w:type="gramEnd"/>
-      <w:r>
-        <w:rPr>
-          <w:rFonts w:ascii="微软雅黑" w:eastAsia="微软雅黑" w:hAnsi="微软雅黑" w:hint="eastAsia"/>
-        </w:rPr>
-        <w:t>方法动态地对每个类包括窗口、列表等最小单元进行测试，主要测试单元是否符合“设计”。要求设计测试用例使得语句覆盖率、判定覆盖率达到 100%。</w:t>
+        <w:t>在开发过程中，由开发小组各个成员分别采用白盒测试方法动态地对每个类包括窗口、列表等最小单元进行测试，主要测试单元是否符合“设计”。要求设计测试用例使得语句覆盖率、判定覆盖率达到 100%。</w:t>
       </w:r>
     </w:p>
     <w:p>
@@ -1921,35 +1871,7 @@
         <w:rPr>
           <w:rFonts w:ascii="微软雅黑" w:eastAsia="微软雅黑" w:hAnsi="微软雅黑" w:hint="eastAsia"/>
         </w:rPr>
-        <w:t>在开发小组完成各自模块的工作后，合并各个模块进行联合测试，由各成员</w:t>
-      </w:r>
-      <w:proofErr w:type="gramStart"/>
-      <w:r>
-        <w:rPr>
-          <w:rFonts w:ascii="微软雅黑" w:eastAsia="微软雅黑" w:hAnsi="微软雅黑" w:hint="eastAsia"/>
-        </w:rPr>
-        <w:t>采用白盒测试</w:t>
-      </w:r>
-      <w:proofErr w:type="gramEnd"/>
-      <w:r>
-        <w:rPr>
-          <w:rFonts w:ascii="微软雅黑" w:eastAsia="微软雅黑" w:hAnsi="微软雅黑" w:hint="eastAsia"/>
-        </w:rPr>
-        <w:t>加黑盒测试的方法来测试，既验证“设计”，又验证“需求”。 主要用来测试模块与模块之间的接口，同时还要测试主要的业务功能。此时不仅要求设计测试用例使得语句覆盖率、判定覆盖率达到 100%，而且要求各成员对集成测试按照等价类划分和边界值分析的方法设计测试用例，对界面的集成测试采用正交试验设计的方法设计测试用例。</w:t>
-      </w:r>
-      <w:proofErr w:type="gramStart"/>
-      <w:r>
-        <w:rPr>
-          <w:rFonts w:ascii="微软雅黑" w:eastAsia="微软雅黑" w:hAnsi="微软雅黑" w:hint="eastAsia"/>
-        </w:rPr>
-        <w:t>白盒和</w:t>
-      </w:r>
-      <w:proofErr w:type="gramEnd"/>
-      <w:r>
-        <w:rPr>
-          <w:rFonts w:ascii="微软雅黑" w:eastAsia="微软雅黑" w:hAnsi="微软雅黑" w:hint="eastAsia"/>
-        </w:rPr>
-        <w:t>黑盒测试用例应该把重点放在模块间的接口调用可能会出现的问题。</w:t>
+        <w:t>在开发小组完成各自模块的工作后，合并各个模块进行联合测试，由各成员采用白盒测试加黑盒测试的方法来测试，既验证“设计”，又验证“需求”。 主要用来测试模块与模块之间的接口，同时还要测试主要的业务功能。此时不仅要求设计测试用例使得语句覆盖率、判定覆盖率达到 100%，而且要求各成员对集成测试按照等价类划分和边界值分析的方法设计测试用例，对界面的集成测试采用正交试验设计的方法设计测试用例。白盒和黑盒测试用例应该把重点放在模块间的接口调用可能会出现的问题。</w:t>
       </w:r>
     </w:p>
     <w:p>
@@ -2059,21 +1981,7 @@
         <w:rPr>
           <w:rFonts w:ascii="微软雅黑" w:eastAsia="微软雅黑" w:hAnsi="微软雅黑"/>
         </w:rPr>
-        <w:t>在结束以上测试阶段的工作后，各个小组成员应该按照黑盒测试的方法引导尽可能多的</w:t>
-      </w:r>
-      <w:proofErr w:type="gramStart"/>
-      <w:r>
-        <w:rPr>
-          <w:rFonts w:ascii="微软雅黑" w:eastAsia="微软雅黑" w:hAnsi="微软雅黑"/>
-        </w:rPr>
-        <w:t>软人员</w:t>
-      </w:r>
-      <w:proofErr w:type="gramEnd"/>
-      <w:r>
-        <w:rPr>
-          <w:rFonts w:ascii="微软雅黑" w:eastAsia="微软雅黑" w:hAnsi="微软雅黑"/>
-        </w:rPr>
-        <w:t>参与到最后的验收测试环节，包括但不限于：使用除以上提到过的黑盒测试方法外的其他 方法设计测试用例；邀请并引导老师、同学、朋友在小范围内使用以进行测试。</w:t>
+        <w:t>在结束以上测试阶段的工作后，各个小组成员应该按照黑盒测试的方法引导尽可能多的软人员参与到最后的验收测试环节，包括但不限于：使用除以上提到过的黑盒测试方法外的其他 方法设计测试用例；邀请并引导老师、同学、朋友在小范围内使用以进行测试。</w:t>
       </w:r>
     </w:p>
     <w:p>
@@ -2159,21 +2067,7 @@
         <w:rPr>
           <w:rFonts w:ascii="微软雅黑" w:eastAsia="微软雅黑" w:hAnsi="微软雅黑" w:hint="eastAsia"/>
         </w:rPr>
-        <w:t>开发环境：Windows 10/8/7，</w:t>
-      </w:r>
-      <w:proofErr w:type="spellStart"/>
-      <w:r>
-        <w:rPr>
-          <w:rFonts w:ascii="微软雅黑" w:eastAsia="微软雅黑" w:hAnsi="微软雅黑" w:hint="eastAsia"/>
-        </w:rPr>
-        <w:t>pyCharm</w:t>
-      </w:r>
-      <w:proofErr w:type="spellEnd"/>
-      <w:r>
-        <w:rPr>
-          <w:rFonts w:ascii="微软雅黑" w:eastAsia="微软雅黑" w:hAnsi="微软雅黑" w:hint="eastAsia"/>
-        </w:rPr>
-        <w:t xml:space="preserve"> 2020.3.2， Visual Studio 2019</w:t>
+        <w:t>开发环境：Windows 10/8/7，pyCharm 2020.3.2， Visual Studio 2019</w:t>
       </w:r>
     </w:p>
     <w:p>
@@ -2188,35 +2082,7 @@
         <w:rPr>
           <w:rFonts w:ascii="微软雅黑" w:eastAsia="微软雅黑" w:hAnsi="微软雅黑" w:hint="eastAsia"/>
         </w:rPr>
-        <w:t>团队使用Request库</w:t>
-      </w:r>
-      <w:proofErr w:type="gramStart"/>
-      <w:r>
-        <w:rPr>
-          <w:rFonts w:ascii="微软雅黑" w:eastAsia="微软雅黑" w:hAnsi="微软雅黑" w:hint="eastAsia"/>
-        </w:rPr>
-        <w:t>来爬取数据</w:t>
-      </w:r>
-      <w:proofErr w:type="gramEnd"/>
-      <w:r>
-        <w:rPr>
-          <w:rFonts w:ascii="微软雅黑" w:eastAsia="微软雅黑" w:hAnsi="微软雅黑" w:hint="eastAsia"/>
-        </w:rPr>
-        <w:t>，使用</w:t>
-      </w:r>
-      <w:proofErr w:type="spellStart"/>
-      <w:r>
-        <w:rPr>
-          <w:rFonts w:ascii="微软雅黑" w:eastAsia="微软雅黑" w:hAnsi="微软雅黑" w:hint="eastAsia"/>
-        </w:rPr>
-        <w:t>lxml</w:t>
-      </w:r>
-      <w:proofErr w:type="spellEnd"/>
-      <w:r>
-        <w:rPr>
-          <w:rFonts w:ascii="微软雅黑" w:eastAsia="微软雅黑" w:hAnsi="微软雅黑" w:hint="eastAsia"/>
-        </w:rPr>
-        <w:t>、be</w:t>
+        <w:t>团队使用Request库来爬取数据，使用lxml、be</w:t>
       </w:r>
       <w:r>
         <w:rPr>
@@ -2228,42 +2094,14 @@
         <w:rPr>
           <w:rFonts w:ascii="微软雅黑" w:eastAsia="微软雅黑" w:hAnsi="微软雅黑" w:hint="eastAsia"/>
         </w:rPr>
-        <w:t>来进行数据解析，</w:t>
-      </w:r>
-      <w:proofErr w:type="spellStart"/>
-      <w:r>
-        <w:rPr>
-          <w:rFonts w:ascii="微软雅黑" w:eastAsia="微软雅黑" w:hAnsi="微软雅黑" w:hint="eastAsia"/>
-        </w:rPr>
-        <w:t>numpy</w:t>
-      </w:r>
-      <w:proofErr w:type="spellEnd"/>
-      <w:r>
-        <w:rPr>
-          <w:rFonts w:ascii="微软雅黑" w:eastAsia="微软雅黑" w:hAnsi="微软雅黑" w:hint="eastAsia"/>
-        </w:rPr>
-        <w:t>、</w:t>
+        <w:t>来进行数据解析，numpy、</w:t>
       </w:r>
       <w:r>
         <w:rPr>
           <w:rFonts w:ascii="微软雅黑" w:eastAsia="微软雅黑" w:hAnsi="微软雅黑" w:hint="eastAsia"/>
         </w:rPr>
         <w:lastRenderedPageBreak/>
-        <w:t>pandas库进行数据分析，使用</w:t>
-      </w:r>
-      <w:proofErr w:type="spellStart"/>
-      <w:r>
-        <w:rPr>
-          <w:rFonts w:ascii="微软雅黑" w:eastAsia="微软雅黑" w:hAnsi="微软雅黑" w:hint="eastAsia"/>
-        </w:rPr>
-        <w:t>pyecharts</w:t>
-      </w:r>
-      <w:proofErr w:type="spellEnd"/>
-      <w:r>
-        <w:rPr>
-          <w:rFonts w:ascii="微软雅黑" w:eastAsia="微软雅黑" w:hAnsi="微软雅黑" w:hint="eastAsia"/>
-        </w:rPr>
-        <w:t>库来完成可视化显示，使用Flask进行web后台建设。</w:t>
+        <w:t>pandas库进行数据分析，使用pyecharts库来完成可视化显示，使用Flask进行web后台建设。</w:t>
       </w:r>
     </w:p>
     <w:p>
@@ -2903,14 +2741,12 @@
           <w:rFonts w:ascii="微软雅黑" w:eastAsia="微软雅黑" w:hAnsi="微软雅黑"/>
         </w:rPr>
       </w:pPr>
-      <w:proofErr w:type="gramStart"/>
       <w:r>
         <w:rPr>
           <w:rFonts w:ascii="微软雅黑" w:eastAsia="微软雅黑" w:hAnsi="微软雅黑"/>
         </w:rPr>
         <w:t>启翔楼</w:t>
       </w:r>
-      <w:proofErr w:type="gramEnd"/>
       <w:r>
         <w:rPr>
           <w:rFonts w:ascii="微软雅黑" w:eastAsia="微软雅黑" w:hAnsi="微软雅黑" w:hint="eastAsia"/>
@@ -3073,16 +2909,8 @@
         <w:rPr>
           <w:rFonts w:ascii="微软雅黑" w:eastAsia="微软雅黑" w:hAnsi="微软雅黑" w:cs="微软雅黑" w:hint="eastAsia"/>
         </w:rPr>
-        <w:t>测试者：</w:t>
-      </w:r>
-      <w:proofErr w:type="gramStart"/>
-      <w:r>
-        <w:rPr>
-          <w:rFonts w:ascii="微软雅黑" w:eastAsia="微软雅黑" w:hAnsi="微软雅黑" w:cs="微软雅黑" w:hint="eastAsia"/>
-        </w:rPr>
-        <w:t>苏康</w:t>
-      </w:r>
-      <w:proofErr w:type="gramEnd"/>
+        <w:t>测试者：苏康</w:t>
+      </w:r>
       <w:r>
         <w:rPr>
           <w:rFonts w:ascii="微软雅黑" w:eastAsia="微软雅黑" w:hAnsi="微软雅黑" w:cs="微软雅黑" w:hint="eastAsia"/>
@@ -3132,21 +2960,7 @@
         <w:rPr>
           <w:rFonts w:ascii="微软雅黑" w:eastAsia="微软雅黑" w:hAnsi="微软雅黑" w:cs="微软雅黑" w:hint="eastAsia"/>
         </w:rPr>
-        <w:t>测试条件：系统运行正常，网络连接正常，</w:t>
-      </w:r>
-      <w:proofErr w:type="gramStart"/>
-      <w:r>
-        <w:rPr>
-          <w:rFonts w:ascii="微软雅黑" w:eastAsia="微软雅黑" w:hAnsi="微软雅黑" w:cs="微软雅黑" w:hint="eastAsia"/>
-        </w:rPr>
-        <w:t>数据爬取正常</w:t>
-      </w:r>
-      <w:proofErr w:type="gramEnd"/>
-      <w:r>
-        <w:rPr>
-          <w:rFonts w:ascii="微软雅黑" w:eastAsia="微软雅黑" w:hAnsi="微软雅黑" w:cs="微软雅黑" w:hint="eastAsia"/>
-        </w:rPr>
-        <w:t>。</w:t>
+        <w:t>测试条件：系统运行正常，网络连接正常，数据爬取正常。</w:t>
       </w:r>
     </w:p>
     <w:p>
@@ -3207,21 +3021,7 @@
           <w:rFonts w:ascii="微软雅黑" w:eastAsia="微软雅黑" w:hAnsi="微软雅黑" w:cs="微软雅黑" w:hint="eastAsia"/>
         </w:rPr>
         <w:tab/>
-        <w:t>步骤：</w:t>
-      </w:r>
-      <w:proofErr w:type="gramStart"/>
-      <w:r>
-        <w:rPr>
-          <w:rFonts w:ascii="微软雅黑" w:eastAsia="微软雅黑" w:hAnsi="微软雅黑" w:cs="微软雅黑" w:hint="eastAsia"/>
-        </w:rPr>
-        <w:t>爬取一</w:t>
-      </w:r>
-      <w:proofErr w:type="gramEnd"/>
-      <w:r>
-        <w:rPr>
-          <w:rFonts w:ascii="微软雅黑" w:eastAsia="微软雅黑" w:hAnsi="微软雅黑" w:cs="微软雅黑" w:hint="eastAsia"/>
-        </w:rPr>
-        <w:t>定量数据，输出数据到指定文件</w:t>
+        <w:t>步骤：爬取一定量数据，输出数据到指定文件</w:t>
       </w:r>
     </w:p>
     <w:p>
@@ -3236,21 +3036,7 @@
           <w:rFonts w:ascii="微软雅黑" w:eastAsia="微软雅黑" w:hAnsi="微软雅黑" w:cs="微软雅黑" w:hint="eastAsia"/>
         </w:rPr>
         <w:tab/>
-        <w:t>预期结果：生成指定文件，文件内容</w:t>
-      </w:r>
-      <w:proofErr w:type="gramStart"/>
-      <w:r>
-        <w:rPr>
-          <w:rFonts w:ascii="微软雅黑" w:eastAsia="微软雅黑" w:hAnsi="微软雅黑" w:cs="微软雅黑" w:hint="eastAsia"/>
-        </w:rPr>
-        <w:t>为爬取</w:t>
-      </w:r>
-      <w:proofErr w:type="gramEnd"/>
-      <w:r>
-        <w:rPr>
-          <w:rFonts w:ascii="微软雅黑" w:eastAsia="微软雅黑" w:hAnsi="微软雅黑" w:cs="微软雅黑" w:hint="eastAsia"/>
-        </w:rPr>
-        <w:t>数据</w:t>
+        <w:t>预期结果：生成指定文件，文件内容为爬取数据</w:t>
       </w:r>
     </w:p>
     <w:p>
@@ -3567,21 +3353,7 @@
           <w:rFonts w:ascii="微软雅黑" w:eastAsia="微软雅黑" w:hAnsi="微软雅黑" w:cs="微软雅黑" w:hint="eastAsia"/>
         </w:rPr>
         <w:tab/>
-        <w:t>步骤：</w:t>
-      </w:r>
-      <w:proofErr w:type="gramStart"/>
-      <w:r>
-        <w:rPr>
-          <w:rFonts w:ascii="微软雅黑" w:eastAsia="微软雅黑" w:hAnsi="微软雅黑" w:cs="微软雅黑" w:hint="eastAsia"/>
-        </w:rPr>
-        <w:t>读取爬取数据</w:t>
-      </w:r>
-      <w:proofErr w:type="gramEnd"/>
-      <w:r>
-        <w:rPr>
-          <w:rFonts w:ascii="微软雅黑" w:eastAsia="微软雅黑" w:hAnsi="微软雅黑" w:cs="微软雅黑" w:hint="eastAsia"/>
-        </w:rPr>
-        <w:t>内容，对其进行清洗操作，结果输出到文件</w:t>
+        <w:t>步骤：读取爬取数据内容，对其进行清洗操作，结果输出到文件</w:t>
       </w:r>
     </w:p>
     <w:p>
@@ -3837,21 +3609,7 @@
           <w:rFonts w:ascii="微软雅黑" w:eastAsia="微软雅黑" w:hAnsi="微软雅黑" w:cs="微软雅黑" w:hint="eastAsia"/>
         </w:rPr>
         <w:tab/>
-        <w:t>步骤：</w:t>
-      </w:r>
-      <w:proofErr w:type="gramStart"/>
-      <w:r>
-        <w:rPr>
-          <w:rFonts w:ascii="微软雅黑" w:eastAsia="微软雅黑" w:hAnsi="微软雅黑" w:cs="微软雅黑" w:hint="eastAsia"/>
-        </w:rPr>
-        <w:t>读取爬取数据</w:t>
-      </w:r>
-      <w:proofErr w:type="gramEnd"/>
-      <w:r>
-        <w:rPr>
-          <w:rFonts w:ascii="微软雅黑" w:eastAsia="微软雅黑" w:hAnsi="微软雅黑" w:cs="微软雅黑" w:hint="eastAsia"/>
-        </w:rPr>
-        <w:t>内容，对其进行清洗操作，结果输出到文件</w:t>
+        <w:t>步骤：读取爬取数据内容，对其进行清洗操作，结果输出到文件</w:t>
       </w:r>
     </w:p>
     <w:p>
@@ -3953,7 +3711,7 @@
           </mc:Choice>
           <mc:Fallback>
             <w:pict>
-              <v:shapetype w14:anchorId="1477A659" id="_x0000_t13" coordsize="21600,21600" o:spt="13" adj="16200,5400" path="m@0,l@0@1,0@1,0@2@0@2@0,21600,21600,10800xe">
+              <v:shapetype w14:anchorId="372EF2C4" id="_x0000_t13" coordsize="21600,21600" o:spt="13" adj="16200,5400" path="m@0,l@0@1,0@1,0@2@0@2@0,21600,21600,10800xe">
                 <v:stroke joinstyle="miter"/>
                 <v:formulas>
                   <v:f eqn="val #0"/>
@@ -4134,21 +3892,7 @@
           <w:rFonts w:ascii="微软雅黑" w:eastAsia="微软雅黑" w:hAnsi="微软雅黑" w:cs="微软雅黑" w:hint="eastAsia"/>
         </w:rPr>
         <w:tab/>
-        <w:t>步骤：</w:t>
-      </w:r>
-      <w:proofErr w:type="gramStart"/>
-      <w:r>
-        <w:rPr>
-          <w:rFonts w:ascii="微软雅黑" w:eastAsia="微软雅黑" w:hAnsi="微软雅黑" w:cs="微软雅黑" w:hint="eastAsia"/>
-        </w:rPr>
-        <w:t>读取爬取数据</w:t>
-      </w:r>
-      <w:proofErr w:type="gramEnd"/>
-      <w:r>
-        <w:rPr>
-          <w:rFonts w:ascii="微软雅黑" w:eastAsia="微软雅黑" w:hAnsi="微软雅黑" w:cs="微软雅黑" w:hint="eastAsia"/>
-        </w:rPr>
-        <w:t>内容，对其进行清洗操作，结果输出到文件，与原数据对比</w:t>
+        <w:t>步骤：读取爬取数据内容，对其进行清洗操作，结果输出到文件，与原数据对比</w:t>
       </w:r>
     </w:p>
     <w:p>
@@ -4250,7 +3994,7 @@
           </mc:Choice>
           <mc:Fallback>
             <w:pict>
-              <v:shape w14:anchorId="264F7DDC" id="箭头: 右 15" o:spid="_x0000_s1026" type="#_x0000_t13" style="position:absolute;left:0;text-align:left;margin-left:209.9pt;margin-top:90.8pt;width:31.25pt;height:17.85pt;z-index:251660288;visibility:visible;mso-wrap-style:square;mso-wrap-distance-left:9pt;mso-wrap-distance-top:0;mso-wrap-distance-right:9pt;mso-wrap-distance-bottom:0;mso-position-horizontal:absolute;mso-position-horizontal-relative:margin;mso-position-vertical:absolute;mso-position-vertical-relative:text;v-text-anchor:middle" o:gfxdata="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" adj="15429" fillcolor="#4472c4 [3204]" strokecolor="#1f3763 [1604]" strokeweight="1pt">
+              <v:shape w14:anchorId="1E016342" id="箭头: 右 15" o:spid="_x0000_s1026" type="#_x0000_t13" style="position:absolute;left:0;text-align:left;margin-left:209.9pt;margin-top:90.8pt;width:31.25pt;height:17.85pt;z-index:251660288;visibility:visible;mso-wrap-style:square;mso-wrap-distance-left:9pt;mso-wrap-distance-top:0;mso-wrap-distance-right:9pt;mso-wrap-distance-bottom:0;mso-position-horizontal:absolute;mso-position-horizontal-relative:margin;mso-position-vertical:absolute;mso-position-vertical-relative:text;v-text-anchor:middle" o:gfxdata="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" adj="15429" fillcolor="#4472c4 [3204]" strokecolor="#1f3763 [1604]" strokeweight="1pt">
                 <w10:wrap anchorx="margin"/>
               </v:shape>
             </w:pict>
@@ -4416,21 +4160,7 @@
           <w:rFonts w:ascii="微软雅黑" w:eastAsia="微软雅黑" w:hAnsi="微软雅黑" w:cs="微软雅黑" w:hint="eastAsia"/>
         </w:rPr>
         <w:tab/>
-        <w:t>步骤：</w:t>
-      </w:r>
-      <w:proofErr w:type="gramStart"/>
-      <w:r>
-        <w:rPr>
-          <w:rFonts w:ascii="微软雅黑" w:eastAsia="微软雅黑" w:hAnsi="微软雅黑" w:cs="微软雅黑" w:hint="eastAsia"/>
-        </w:rPr>
-        <w:t>两次爬取重复</w:t>
-      </w:r>
-      <w:proofErr w:type="gramEnd"/>
-      <w:r>
-        <w:rPr>
-          <w:rFonts w:ascii="微软雅黑" w:eastAsia="微软雅黑" w:hAnsi="微软雅黑" w:cs="微软雅黑" w:hint="eastAsia"/>
-        </w:rPr>
-        <w:t>内容，对其进行清洗操作，之后结果数据查重</w:t>
+        <w:t>步骤：两次爬取重复内容，对其进行清洗操作，之后结果数据查重</w:t>
       </w:r>
     </w:p>
     <w:p>
@@ -4532,7 +4262,7 @@
           </mc:Choice>
           <mc:Fallback>
             <w:pict>
-              <v:shapetype w14:anchorId="479E3770" id="_x0000_t67" coordsize="21600,21600" o:spt="67" adj="16200,5400" path="m0@0l@1@0@1,0@2,0@2@0,21600@0,10800,21600xe">
+              <v:shapetype w14:anchorId="74377D04" id="_x0000_t67" coordsize="21600,21600" o:spt="67" adj="16200,5400" path="m0@0l@1@0@1,0@2,0@2@0,21600@0,10800,21600xe">
                 <v:stroke joinstyle="miter"/>
                 <v:formulas>
                   <v:f eqn="val #0"/>
@@ -4714,21 +4444,7 @@
           <w:rFonts w:ascii="微软雅黑" w:eastAsia="微软雅黑" w:hAnsi="微软雅黑" w:cs="微软雅黑" w:hint="eastAsia"/>
         </w:rPr>
         <w:tab/>
-        <w:t>步骤：</w:t>
-      </w:r>
-      <w:proofErr w:type="gramStart"/>
-      <w:r>
-        <w:rPr>
-          <w:rFonts w:ascii="微软雅黑" w:eastAsia="微软雅黑" w:hAnsi="微软雅黑" w:cs="微软雅黑" w:hint="eastAsia"/>
-        </w:rPr>
-        <w:t>读取爬取数据</w:t>
-      </w:r>
-      <w:proofErr w:type="gramEnd"/>
-      <w:r>
-        <w:rPr>
-          <w:rFonts w:ascii="微软雅黑" w:eastAsia="微软雅黑" w:hAnsi="微软雅黑" w:cs="微软雅黑" w:hint="eastAsia"/>
-        </w:rPr>
-        <w:t>内容，对其进行清洗操作，结果输出到文件，与原数据对比</w:t>
+        <w:t>步骤：读取爬取数据内容，对其进行清洗操作，结果输出到文件，与原数据对比</w:t>
       </w:r>
     </w:p>
     <w:p>
@@ -4831,7 +4547,7 @@
           </mc:Choice>
           <mc:Fallback>
             <w:pict>
-              <v:shape w14:anchorId="4285024F" id="箭头: 右 23" o:spid="_x0000_s1026" type="#_x0000_t13" style="position:absolute;left:0;text-align:left;margin-left:202.6pt;margin-top:87.5pt;width:32.4pt;height:17.85pt;z-index:251662336;visibility:visible;mso-wrap-style:square;mso-wrap-distance-left:9pt;mso-wrap-distance-top:0;mso-wrap-distance-right:9pt;mso-wrap-distance-bottom:0;mso-position-horizontal:absolute;mso-position-horizontal-relative:margin;mso-position-vertical:absolute;mso-position-vertical-relative:text;v-text-anchor:middle" o:gfxdata="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" adj="15648" fillcolor="#4472c4 [3204]" strokecolor="#1f3763 [1604]" strokeweight="1pt">
+              <v:shape w14:anchorId="2E4372EB" id="箭头: 右 23" o:spid="_x0000_s1026" type="#_x0000_t13" style="position:absolute;left:0;text-align:left;margin-left:202.6pt;margin-top:87.5pt;width:32.4pt;height:17.85pt;z-index:251662336;visibility:visible;mso-wrap-style:square;mso-wrap-distance-left:9pt;mso-wrap-distance-top:0;mso-wrap-distance-right:9pt;mso-wrap-distance-bottom:0;mso-position-horizontal:absolute;mso-position-horizontal-relative:margin;mso-position-vertical:absolute;mso-position-vertical-relative:text;v-text-anchor:middle" o:gfxdata="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" adj="15648" fillcolor="#4472c4 [3204]" strokecolor="#1f3763 [1604]" strokeweight="1pt">
                 <w10:wrap anchorx="margin"/>
               </v:shape>
             </w:pict>
@@ -4995,21 +4711,7 @@
           <w:rFonts w:ascii="微软雅黑" w:eastAsia="微软雅黑" w:hAnsi="微软雅黑" w:cs="微软雅黑" w:hint="eastAsia"/>
         </w:rPr>
         <w:tab/>
-        <w:t>步骤：</w:t>
-      </w:r>
-      <w:proofErr w:type="gramStart"/>
-      <w:r>
-        <w:rPr>
-          <w:rFonts w:ascii="微软雅黑" w:eastAsia="微软雅黑" w:hAnsi="微软雅黑" w:cs="微软雅黑" w:hint="eastAsia"/>
-        </w:rPr>
-        <w:t>读取爬取数据</w:t>
-      </w:r>
-      <w:proofErr w:type="gramEnd"/>
-      <w:r>
-        <w:rPr>
-          <w:rFonts w:ascii="微软雅黑" w:eastAsia="微软雅黑" w:hAnsi="微软雅黑" w:cs="微软雅黑" w:hint="eastAsia"/>
-        </w:rPr>
-        <w:t>内容，对其进行清洗操作，结果输出到文件，与原数据对比</w:t>
+        <w:t>步骤：读取爬取数据内容，对其进行清洗操作，结果输出到文件，与原数据对比</w:t>
       </w:r>
     </w:p>
     <w:p>
@@ -5155,21 +4857,7 @@
           <w:rFonts w:ascii="微软雅黑" w:eastAsia="微软雅黑" w:hAnsi="微软雅黑" w:cs="微软雅黑" w:hint="eastAsia"/>
         </w:rPr>
         <w:tab/>
-        <w:t>步骤：</w:t>
-      </w:r>
-      <w:proofErr w:type="gramStart"/>
-      <w:r>
-        <w:rPr>
-          <w:rFonts w:ascii="微软雅黑" w:eastAsia="微软雅黑" w:hAnsi="微软雅黑" w:cs="微软雅黑" w:hint="eastAsia"/>
-        </w:rPr>
-        <w:t>读取爬取数据</w:t>
-      </w:r>
-      <w:proofErr w:type="gramEnd"/>
-      <w:r>
-        <w:rPr>
-          <w:rFonts w:ascii="微软雅黑" w:eastAsia="微软雅黑" w:hAnsi="微软雅黑" w:cs="微软雅黑" w:hint="eastAsia"/>
-        </w:rPr>
-        <w:t>内容，对其进行清洗操作，结果输出到文件，与原数据对比</w:t>
+        <w:t>步骤：读取爬取数据内容，对其进行清洗操作，结果输出到文件，与原数据对比</w:t>
       </w:r>
     </w:p>
     <w:p>
@@ -5271,7 +4959,7 @@
           </mc:Choice>
           <mc:Fallback>
             <w:pict>
-              <v:shape w14:anchorId="73F852E8" id="箭头: 右 19" o:spid="_x0000_s1026" type="#_x0000_t13" style="position:absolute;left:0;text-align:left;margin-left:180.75pt;margin-top:126.65pt;width:38.5pt;height:17.85pt;z-index:251661312;visibility:visible;mso-wrap-style:square;mso-wrap-distance-left:9pt;mso-wrap-distance-top:0;mso-wrap-distance-right:9pt;mso-wrap-distance-bottom:0;mso-position-horizontal:absolute;mso-position-horizontal-relative:margin;mso-position-vertical:absolute;mso-position-vertical-relative:text;v-text-anchor:middle" o:gfxdata="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" adj="16591" fillcolor="#4472c4 [3204]" strokecolor="#1f3763 [1604]" strokeweight="1pt">
+              <v:shape w14:anchorId="44D92568" id="箭头: 右 19" o:spid="_x0000_s1026" type="#_x0000_t13" style="position:absolute;left:0;text-align:left;margin-left:180.75pt;margin-top:126.65pt;width:38.5pt;height:17.85pt;z-index:251661312;visibility:visible;mso-wrap-style:square;mso-wrap-distance-left:9pt;mso-wrap-distance-top:0;mso-wrap-distance-right:9pt;mso-wrap-distance-bottom:0;mso-position-horizontal:absolute;mso-position-horizontal-relative:margin;mso-position-vertical:absolute;mso-position-vertical-relative:text;v-text-anchor:middle" o:gfxdata="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" adj="16591" fillcolor="#4472c4 [3204]" strokecolor="#1f3763 [1604]" strokeweight="1pt">
                 <w10:wrap anchorx="margin"/>
               </v:shape>
             </w:pict>
@@ -11776,21 +11464,7 @@
         <w:rPr>
           <w:rFonts w:ascii="微软雅黑" w:eastAsia="微软雅黑" w:hAnsi="微软雅黑" w:cs="微软雅黑" w:hint="eastAsia"/>
         </w:rPr>
-        <w:t>预期结果：</w:t>
-      </w:r>
-      <w:proofErr w:type="gramStart"/>
-      <w:r>
-        <w:rPr>
-          <w:rFonts w:ascii="微软雅黑" w:eastAsia="微软雅黑" w:hAnsi="微软雅黑" w:cs="微软雅黑" w:hint="eastAsia"/>
-        </w:rPr>
-        <w:t>成功爬取200页</w:t>
-      </w:r>
-      <w:proofErr w:type="gramEnd"/>
-      <w:r>
-        <w:rPr>
-          <w:rFonts w:ascii="微软雅黑" w:eastAsia="微软雅黑" w:hAnsi="微软雅黑" w:cs="微软雅黑" w:hint="eastAsia"/>
-        </w:rPr>
-        <w:t>关于“java”的搜索结果，并以表格展示</w:t>
+        <w:t>预期结果：成功爬取200页关于“java”的搜索结果，并以表格展示</w:t>
       </w:r>
     </w:p>
     <w:p>
@@ -11921,21 +11595,7 @@
         <w:rPr>
           <w:rFonts w:ascii="微软雅黑" w:eastAsia="微软雅黑" w:hAnsi="微软雅黑" w:cs="微软雅黑" w:hint="eastAsia"/>
         </w:rPr>
-        <w:t>步骤：进入主页，点击“网络爬虫”，</w:t>
-      </w:r>
-      <w:proofErr w:type="gramStart"/>
-      <w:r>
-        <w:rPr>
-          <w:rFonts w:ascii="微软雅黑" w:eastAsia="微软雅黑" w:hAnsi="微软雅黑" w:cs="微软雅黑" w:hint="eastAsia"/>
-        </w:rPr>
-        <w:t>输入爬取页数</w:t>
-      </w:r>
-      <w:proofErr w:type="gramEnd"/>
-      <w:r>
-        <w:rPr>
-          <w:rFonts w:ascii="微软雅黑" w:eastAsia="微软雅黑" w:hAnsi="微软雅黑" w:cs="微软雅黑" w:hint="eastAsia"/>
-        </w:rPr>
-        <w:t>“201”，点“开始爬取”</w:t>
+        <w:t>步骤：进入主页，点击“网络爬虫”，输入爬取页数“201”，点“开始爬取”</w:t>
       </w:r>
     </w:p>
     <w:p>
@@ -12053,21 +11713,7 @@
         <w:rPr>
           <w:rFonts w:ascii="微软雅黑" w:eastAsia="微软雅黑" w:hAnsi="微软雅黑" w:cs="微软雅黑" w:hint="eastAsia"/>
         </w:rPr>
-        <w:t>错误</w:t>
-      </w:r>
-      <w:proofErr w:type="gramStart"/>
-      <w:r>
-        <w:rPr>
-          <w:rFonts w:ascii="微软雅黑" w:eastAsia="微软雅黑" w:hAnsi="微软雅黑" w:cs="微软雅黑" w:hint="eastAsia"/>
-        </w:rPr>
-        <w:t>的爬取页数</w:t>
-      </w:r>
-      <w:proofErr w:type="gramEnd"/>
-      <w:r>
-        <w:rPr>
-          <w:rFonts w:ascii="微软雅黑" w:eastAsia="微软雅黑" w:hAnsi="微软雅黑" w:cs="微软雅黑" w:hint="eastAsia"/>
-        </w:rPr>
-        <w:t>输入（空）</w:t>
+        <w:t>错误的爬取页数输入（空）</w:t>
       </w:r>
     </w:p>
     <w:p>
@@ -12095,21 +11741,7 @@
         <w:rPr>
           <w:rFonts w:ascii="微软雅黑" w:eastAsia="微软雅黑" w:hAnsi="微软雅黑" w:cs="微软雅黑" w:hint="eastAsia"/>
         </w:rPr>
-        <w:t>步骤：进入主页，点击“网络爬虫”，</w:t>
-      </w:r>
-      <w:proofErr w:type="gramStart"/>
-      <w:r>
-        <w:rPr>
-          <w:rFonts w:ascii="微软雅黑" w:eastAsia="微软雅黑" w:hAnsi="微软雅黑" w:cs="微软雅黑" w:hint="eastAsia"/>
-        </w:rPr>
-        <w:t>输入爬取页数</w:t>
-      </w:r>
-      <w:proofErr w:type="gramEnd"/>
-      <w:r>
-        <w:rPr>
-          <w:rFonts w:ascii="微软雅黑" w:eastAsia="微软雅黑" w:hAnsi="微软雅黑" w:cs="微软雅黑" w:hint="eastAsia"/>
-        </w:rPr>
-        <w:t>“201”，点“开始爬取”</w:t>
+        <w:t>步骤：进入主页，点击“网络爬虫”，输入爬取页数“201”，点“开始爬取”</w:t>
       </w:r>
     </w:p>
     <w:p>
@@ -12368,19 +12000,11 @@
           <w:rFonts w:ascii="微软雅黑" w:eastAsia="微软雅黑" w:hAnsi="微软雅黑" w:cs="微软雅黑"/>
         </w:rPr>
       </w:pPr>
-      <w:proofErr w:type="gramStart"/>
-      <w:r>
-        <w:rPr>
-          <w:rFonts w:ascii="微软雅黑" w:eastAsia="微软雅黑" w:hAnsi="微软雅黑" w:cs="微软雅黑" w:hint="eastAsia"/>
-        </w:rPr>
-        <w:t>仅爬取</w:t>
-      </w:r>
-      <w:proofErr w:type="gramEnd"/>
-      <w:r>
-        <w:rPr>
-          <w:rFonts w:ascii="微软雅黑" w:eastAsia="微软雅黑" w:hAnsi="微软雅黑" w:cs="微软雅黑" w:hint="eastAsia"/>
-        </w:rPr>
-        <w:t>1页的测试</w:t>
+      <w:r>
+        <w:rPr>
+          <w:rFonts w:ascii="微软雅黑" w:eastAsia="微软雅黑" w:hAnsi="微软雅黑" w:cs="微软雅黑" w:hint="eastAsia"/>
+        </w:rPr>
+        <w:t>仅爬取1页的测试</w:t>
       </w:r>
     </w:p>
     <w:p>
@@ -12408,21 +12032,7 @@
         <w:rPr>
           <w:rFonts w:ascii="微软雅黑" w:eastAsia="微软雅黑" w:hAnsi="微软雅黑" w:cs="微软雅黑" w:hint="eastAsia"/>
         </w:rPr>
-        <w:t>步骤：进入主页，点击“网络爬虫”，</w:t>
-      </w:r>
-      <w:proofErr w:type="gramStart"/>
-      <w:r>
-        <w:rPr>
-          <w:rFonts w:ascii="微软雅黑" w:eastAsia="微软雅黑" w:hAnsi="微软雅黑" w:cs="微软雅黑" w:hint="eastAsia"/>
-        </w:rPr>
-        <w:t>输入爬取页数</w:t>
-      </w:r>
-      <w:proofErr w:type="gramEnd"/>
-      <w:r>
-        <w:rPr>
-          <w:rFonts w:ascii="微软雅黑" w:eastAsia="微软雅黑" w:hAnsi="微软雅黑" w:cs="微软雅黑" w:hint="eastAsia"/>
-        </w:rPr>
-        <w:t>“201”，点“开始爬取”</w:t>
+        <w:t>步骤：进入主页，点击“网络爬虫”，输入爬取页数“201”，点“开始爬取”</w:t>
       </w:r>
     </w:p>
     <w:p>
@@ -12436,21 +12046,7 @@
         <w:rPr>
           <w:rFonts w:ascii="微软雅黑" w:eastAsia="微软雅黑" w:hAnsi="微软雅黑" w:cs="微软雅黑" w:hint="eastAsia"/>
         </w:rPr>
-        <w:t>预期结果：</w:t>
-      </w:r>
-      <w:proofErr w:type="gramStart"/>
-      <w:r>
-        <w:rPr>
-          <w:rFonts w:ascii="微软雅黑" w:eastAsia="微软雅黑" w:hAnsi="微软雅黑" w:cs="微软雅黑" w:hint="eastAsia"/>
-        </w:rPr>
-        <w:t>成功爬取1页</w:t>
-      </w:r>
-      <w:proofErr w:type="gramEnd"/>
-      <w:r>
-        <w:rPr>
-          <w:rFonts w:ascii="微软雅黑" w:eastAsia="微软雅黑" w:hAnsi="微软雅黑" w:cs="微软雅黑" w:hint="eastAsia"/>
-        </w:rPr>
-        <w:t>关于“python”的搜索结果，并用表格展示</w:t>
+        <w:t>预期结果：成功爬取1页关于“python”的搜索结果，并用表格展示</w:t>
       </w:r>
     </w:p>
     <w:p>
@@ -12554,21 +12150,7 @@
         <w:rPr>
           <w:rFonts w:ascii="微软雅黑" w:eastAsia="微软雅黑" w:hAnsi="微软雅黑" w:cs="微软雅黑" w:hint="eastAsia"/>
         </w:rPr>
-        <w:t>错误的输入（</w:t>
-      </w:r>
-      <w:proofErr w:type="gramStart"/>
-      <w:r>
-        <w:rPr>
-          <w:rFonts w:ascii="微软雅黑" w:eastAsia="微软雅黑" w:hAnsi="微软雅黑" w:cs="微软雅黑" w:hint="eastAsia"/>
-        </w:rPr>
-        <w:t>爬取页数</w:t>
-      </w:r>
-      <w:proofErr w:type="gramEnd"/>
-      <w:r>
-        <w:rPr>
-          <w:rFonts w:ascii="微软雅黑" w:eastAsia="微软雅黑" w:hAnsi="微软雅黑" w:cs="微软雅黑" w:hint="eastAsia"/>
-        </w:rPr>
-        <w:t>为非正整数）</w:t>
+        <w:t>错误的输入（爬取页数为非正整数）</w:t>
       </w:r>
     </w:p>
     <w:p>
@@ -13046,21 +12628,7 @@
               <w:rPr>
                 <w:rFonts w:ascii="微软雅黑" w:eastAsia="微软雅黑" w:hAnsi="微软雅黑" w:hint="eastAsia"/>
               </w:rPr>
-              <w:t>测试用例数量（</w:t>
-            </w:r>
-            <w:proofErr w:type="gramStart"/>
-            <w:r>
-              <w:rPr>
-                <w:rFonts w:ascii="微软雅黑" w:eastAsia="微软雅黑" w:hAnsi="微软雅黑" w:hint="eastAsia"/>
-              </w:rPr>
-              <w:t>个</w:t>
-            </w:r>
-            <w:proofErr w:type="gramEnd"/>
-            <w:r>
-              <w:rPr>
-                <w:rFonts w:ascii="微软雅黑" w:eastAsia="微软雅黑" w:hAnsi="微软雅黑" w:hint="eastAsia"/>
-              </w:rPr>
-              <w:t>）</w:t>
+              <w:t>测试用例数量（个）</w:t>
             </w:r>
           </w:p>
         </w:tc>
@@ -13080,21 +12648,7 @@
               <w:rPr>
                 <w:rFonts w:ascii="微软雅黑" w:eastAsia="微软雅黑" w:hAnsi="微软雅黑" w:hint="eastAsia"/>
               </w:rPr>
-              <w:t>测试用例执行数量（</w:t>
-            </w:r>
-            <w:proofErr w:type="gramStart"/>
-            <w:r>
-              <w:rPr>
-                <w:rFonts w:ascii="微软雅黑" w:eastAsia="微软雅黑" w:hAnsi="微软雅黑" w:hint="eastAsia"/>
-              </w:rPr>
-              <w:t>个</w:t>
-            </w:r>
-            <w:proofErr w:type="gramEnd"/>
-            <w:r>
-              <w:rPr>
-                <w:rFonts w:ascii="微软雅黑" w:eastAsia="微软雅黑" w:hAnsi="微软雅黑" w:hint="eastAsia"/>
-              </w:rPr>
-              <w:t>）</w:t>
+              <w:t>测试用例执行数量（个）</w:t>
             </w:r>
           </w:p>
         </w:tc>
@@ -18360,7 +17914,7 @@
     <w:lsdException w:name="Table Web 2" w:semiHidden="1" w:unhideWhenUsed="1"/>
     <w:lsdException w:name="Table Web 3" w:semiHidden="1" w:unhideWhenUsed="1"/>
     <w:lsdException w:name="Balloon Text" w:semiHidden="1" w:unhideWhenUsed="1" w:qFormat="1"/>
-    <w:lsdException w:name="Table Grid" w:semiHidden="1" w:uiPriority="39" w:unhideWhenUsed="1" w:qFormat="1"/>
+    <w:lsdException w:name="Table Grid" w:uiPriority="39" w:qFormat="1"/>
     <w:lsdException w:name="Table Theme" w:semiHidden="1" w:unhideWhenUsed="1"/>
     <w:lsdException w:name="Placeholder Text" w:semiHidden="1"/>
     <w:lsdException w:name="Light Shading" w:uiPriority="60"/>
@@ -19343,10 +18897,6 @@
 </file>
 
 <file path=customXml/item1.xml><?xml version="1.0" encoding="utf-8"?>
-<b:Sources xmlns:b="http://schemas.openxmlformats.org/officeDocument/2006/bibliography" xmlns="http://schemas.openxmlformats.org/officeDocument/2006/bibliography" SelectedStyle="\APA.XSL" StyleName="APA"/>
-</file>
-
-<file path=customXml/item2.xml><?xml version="1.0" encoding="utf-8"?>
 <s:customData xmlns="http://www.wps.cn/officeDocument/2013/wpsCustomData" xmlns:s="http://www.wps.cn/officeDocument/2013/wpsCustomData">
   <customSectProps>
     <customSectPr/>
@@ -19354,18 +18904,22 @@
 </s:customData>
 </file>
 
+<file path=customXml/item2.xml><?xml version="1.0" encoding="utf-8"?>
+<b:Sources xmlns:b="http://schemas.openxmlformats.org/officeDocument/2006/bibliography" xmlns="http://schemas.openxmlformats.org/officeDocument/2006/bibliography" SelectedStyle="\APA.XSL" StyleName="APA"/>
+</file>
+
 <file path=customXml/itemProps1.xml><?xml version="1.0" encoding="utf-8"?>
+<ds:datastoreItem xmlns:ds="http://schemas.openxmlformats.org/officeDocument/2006/customXml" ds:itemID="{B1977F7D-205B-4081-913C-38D41E755F92}">
+  <ds:schemaRefs>
+    <ds:schemaRef ds:uri="http://www.wps.cn/officeDocument/2013/wpsCustomData"/>
+  </ds:schemaRefs>
+</ds:datastoreItem>
+</file>
+
+<file path=customXml/itemProps2.xml><?xml version="1.0" encoding="utf-8"?>
 <ds:datastoreItem xmlns:ds="http://schemas.openxmlformats.org/officeDocument/2006/customXml" ds:itemID="{F0380146-395B-4508-B36D-340382F1EC70}">
   <ds:schemaRefs>
     <ds:schemaRef ds:uri="http://schemas.openxmlformats.org/officeDocument/2006/bibliography"/>
   </ds:schemaRefs>
 </ds:datastoreItem>
-</file>
-
-<file path=customXml/itemProps2.xml><?xml version="1.0" encoding="utf-8"?>
-<ds:datastoreItem xmlns:ds="http://schemas.openxmlformats.org/officeDocument/2006/customXml" ds:itemID="{B1977F7D-205B-4081-913C-38D41E755F92}">
-  <ds:schemaRefs>
-    <ds:schemaRef ds:uri="http://www.wps.cn/officeDocument/2013/wpsCustomData"/>
-  </ds:schemaRefs>
-</ds:datastoreItem>
 </file>
--- a/SS-NWPU-EAM-STR-1.0 (E).docx
+++ b/SS-NWPU-EAM-STR-1.0 (E).docx
@@ -138,6 +138,15 @@
           <w:u w:val="single"/>
         </w:rPr>
         <w:t xml:space="preserve"> 李星辰李星辰</w:t>
+      </w:r>
+      <w:r>
+        <w:rPr>
+          <w:rFonts w:ascii="微软雅黑" w:eastAsia="微软雅黑" w:hAnsi="微软雅黑" w:hint="eastAsia"/>
+          <w:sz w:val="28"/>
+          <w:szCs w:val="28"/>
+          <w:u w:val="single"/>
+        </w:rPr>
+        <w:t>ygiuohjiouvguuhiyghu</w:t>
       </w:r>
     </w:p>
     <w:p>
@@ -3711,7 +3720,7 @@
           </mc:Choice>
           <mc:Fallback>
             <w:pict>
-              <v:shapetype w14:anchorId="372EF2C4" id="_x0000_t13" coordsize="21600,21600" o:spt="13" adj="16200,5400" path="m@0,l@0@1,0@1,0@2@0@2@0,21600,21600,10800xe">
+              <v:shapetype w14:anchorId="05671517" id="_x0000_t13" coordsize="21600,21600" o:spt="13" adj="16200,5400" path="m@0,l@0@1,0@1,0@2@0@2@0,21600,21600,10800xe">
                 <v:stroke joinstyle="miter"/>
                 <v:formulas>
                   <v:f eqn="val #0"/>
@@ -3994,7 +4003,7 @@
           </mc:Choice>
           <mc:Fallback>
             <w:pict>
-              <v:shape w14:anchorId="1E016342" id="箭头: 右 15" o:spid="_x0000_s1026" type="#_x0000_t13" style="position:absolute;left:0;text-align:left;margin-left:209.9pt;margin-top:90.8pt;width:31.25pt;height:17.85pt;z-index:251660288;visibility:visible;mso-wrap-style:square;mso-wrap-distance-left:9pt;mso-wrap-distance-top:0;mso-wrap-distance-right:9pt;mso-wrap-distance-bottom:0;mso-position-horizontal:absolute;mso-position-horizontal-relative:margin;mso-position-vertical:absolute;mso-position-vertical-relative:text;v-text-anchor:middle" o:gfxdata="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" adj="15429" fillcolor="#4472c4 [3204]" strokecolor="#1f3763 [1604]" strokeweight="1pt">
+              <v:shape w14:anchorId="6A254297" id="箭头: 右 15" o:spid="_x0000_s1026" type="#_x0000_t13" style="position:absolute;left:0;text-align:left;margin-left:209.9pt;margin-top:90.8pt;width:31.25pt;height:17.85pt;z-index:251660288;visibility:visible;mso-wrap-style:square;mso-wrap-distance-left:9pt;mso-wrap-distance-top:0;mso-wrap-distance-right:9pt;mso-wrap-distance-bottom:0;mso-position-horizontal:absolute;mso-position-horizontal-relative:margin;mso-position-vertical:absolute;mso-position-vertical-relative:text;v-text-anchor:middle" o:gfxdata="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" adj="15429" fillcolor="#4472c4 [3204]" strokecolor="#1f3763 [1604]" strokeweight="1pt">
                 <w10:wrap anchorx="margin"/>
               </v:shape>
             </w:pict>
@@ -4262,7 +4271,7 @@
           </mc:Choice>
           <mc:Fallback>
             <w:pict>
-              <v:shapetype w14:anchorId="74377D04" id="_x0000_t67" coordsize="21600,21600" o:spt="67" adj="16200,5400" path="m0@0l@1@0@1,0@2,0@2@0,21600@0,10800,21600xe">
+              <v:shapetype w14:anchorId="0453F03C" id="_x0000_t67" coordsize="21600,21600" o:spt="67" adj="16200,5400" path="m0@0l@1@0@1,0@2,0@2@0,21600@0,10800,21600xe">
                 <v:stroke joinstyle="miter"/>
                 <v:formulas>
                   <v:f eqn="val #0"/>
@@ -4547,7 +4556,7 @@
           </mc:Choice>
           <mc:Fallback>
             <w:pict>
-              <v:shape w14:anchorId="2E4372EB" id="箭头: 右 23" o:spid="_x0000_s1026" type="#_x0000_t13" style="position:absolute;left:0;text-align:left;margin-left:202.6pt;margin-top:87.5pt;width:32.4pt;height:17.85pt;z-index:251662336;visibility:visible;mso-wrap-style:square;mso-wrap-distance-left:9pt;mso-wrap-distance-top:0;mso-wrap-distance-right:9pt;mso-wrap-distance-bottom:0;mso-position-horizontal:absolute;mso-position-horizontal-relative:margin;mso-position-vertical:absolute;mso-position-vertical-relative:text;v-text-anchor:middle" o:gfxdata="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" adj="15648" fillcolor="#4472c4 [3204]" strokecolor="#1f3763 [1604]" strokeweight="1pt">
+              <v:shape w14:anchorId="19DCAA3D" id="箭头: 右 23" o:spid="_x0000_s1026" type="#_x0000_t13" style="position:absolute;left:0;text-align:left;margin-left:202.6pt;margin-top:87.5pt;width:32.4pt;height:17.85pt;z-index:251662336;visibility:visible;mso-wrap-style:square;mso-wrap-distance-left:9pt;mso-wrap-distance-top:0;mso-wrap-distance-right:9pt;mso-wrap-distance-bottom:0;mso-position-horizontal:absolute;mso-position-horizontal-relative:margin;mso-position-vertical:absolute;mso-position-vertical-relative:text;v-text-anchor:middle" o:gfxdata="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" adj="15648" fillcolor="#4472c4 [3204]" strokecolor="#1f3763 [1604]" strokeweight="1pt">
                 <w10:wrap anchorx="margin"/>
               </v:shape>
             </w:pict>
@@ -4959,7 +4968,7 @@
           </mc:Choice>
           <mc:Fallback>
             <w:pict>
-              <v:shape w14:anchorId="44D92568" id="箭头: 右 19" o:spid="_x0000_s1026" type="#_x0000_t13" style="position:absolute;left:0;text-align:left;margin-left:180.75pt;margin-top:126.65pt;width:38.5pt;height:17.85pt;z-index:251661312;visibility:visible;mso-wrap-style:square;mso-wrap-distance-left:9pt;mso-wrap-distance-top:0;mso-wrap-distance-right:9pt;mso-wrap-distance-bottom:0;mso-position-horizontal:absolute;mso-position-horizontal-relative:margin;mso-position-vertical:absolute;mso-position-vertical-relative:text;v-text-anchor:middle" o:gfxdata="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" adj="16591" fillcolor="#4472c4 [3204]" strokecolor="#1f3763 [1604]" strokeweight="1pt">
+              <v:shape w14:anchorId="1CAC3343" id="箭头: 右 19" o:spid="_x0000_s1026" type="#_x0000_t13" style="position:absolute;left:0;text-align:left;margin-left:180.75pt;margin-top:126.65pt;width:38.5pt;height:17.85pt;z-index:251661312;visibility:visible;mso-wrap-style:square;mso-wrap-distance-left:9pt;mso-wrap-distance-top:0;mso-wrap-distance-right:9pt;mso-wrap-distance-bottom:0;mso-position-horizontal:absolute;mso-position-horizontal-relative:margin;mso-position-vertical:absolute;mso-position-vertical-relative:text;v-text-anchor:middle" o:gfxdata="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" adj="16591" fillcolor="#4472c4 [3204]" strokecolor="#1f3763 [1604]" strokeweight="1pt">
                 <w10:wrap anchorx="margin"/>
               </v:shape>
             </w:pict>
@@ -18897,6 +18906,10 @@
 </file>
 
 <file path=customXml/item1.xml><?xml version="1.0" encoding="utf-8"?>
+<b:Sources xmlns:b="http://schemas.openxmlformats.org/officeDocument/2006/bibliography" xmlns="http://schemas.openxmlformats.org/officeDocument/2006/bibliography" SelectedStyle="\APA.XSL" StyleName="APA"/>
+</file>
+
+<file path=customXml/item2.xml><?xml version="1.0" encoding="utf-8"?>
 <s:customData xmlns="http://www.wps.cn/officeDocument/2013/wpsCustomData" xmlns:s="http://www.wps.cn/officeDocument/2013/wpsCustomData">
   <customSectProps>
     <customSectPr/>
@@ -18904,22 +18917,18 @@
 </s:customData>
 </file>
 
-<file path=customXml/item2.xml><?xml version="1.0" encoding="utf-8"?>
-<b:Sources xmlns:b="http://schemas.openxmlformats.org/officeDocument/2006/bibliography" xmlns="http://schemas.openxmlformats.org/officeDocument/2006/bibliography" SelectedStyle="\APA.XSL" StyleName="APA"/>
+<file path=customXml/itemProps1.xml><?xml version="1.0" encoding="utf-8"?>
+<ds:datastoreItem xmlns:ds="http://schemas.openxmlformats.org/officeDocument/2006/customXml" ds:itemID="{F0380146-395B-4508-B36D-340382F1EC70}">
+  <ds:schemaRefs>
+    <ds:schemaRef ds:uri="http://schemas.openxmlformats.org/officeDocument/2006/bibliography"/>
+  </ds:schemaRefs>
+</ds:datastoreItem>
 </file>
 
-<file path=customXml/itemProps1.xml><?xml version="1.0" encoding="utf-8"?>
+<file path=customXml/itemProps2.xml><?xml version="1.0" encoding="utf-8"?>
 <ds:datastoreItem xmlns:ds="http://schemas.openxmlformats.org/officeDocument/2006/customXml" ds:itemID="{B1977F7D-205B-4081-913C-38D41E755F92}">
   <ds:schemaRefs>
     <ds:schemaRef ds:uri="http://www.wps.cn/officeDocument/2013/wpsCustomData"/>
   </ds:schemaRefs>
 </ds:datastoreItem>
-</file>
-
-<file path=customXml/itemProps2.xml><?xml version="1.0" encoding="utf-8"?>
-<ds:datastoreItem xmlns:ds="http://schemas.openxmlformats.org/officeDocument/2006/customXml" ds:itemID="{F0380146-395B-4508-B36D-340382F1EC70}">
-  <ds:schemaRefs>
-    <ds:schemaRef ds:uri="http://schemas.openxmlformats.org/officeDocument/2006/bibliography"/>
-  </ds:schemaRefs>
-</ds:datastoreItem>
 </file>